--- a/7 Семестр/Алгоритми та методи обчислень/Лабараторные работы (Отчет)/Лабараторная работа № 1.docx
+++ b/7 Семестр/Алгоритми та методи обчислень/Лабараторные работы (Отчет)/Лабараторная работа № 1.docx
@@ -438,19 +438,43 @@
       </w:r>
     </w:p>
     <w:p>
+      <w:r>
+        <w:rPr>
+          <w:lang w:val="ru-RU"/>
+        </w:rPr>
+        <w:t>В</w:t>
+      </w:r>
+      <w:r>
+        <w:t>ариант 19</w:t>
+      </w:r>
+    </w:p>
+    <w:p>
+      <w:pPr>
+        <w:ind w:left="-142" w:firstLine="142"/>
+        <w:rPr>
+          <w:lang w:val="ru-RU"/>
+        </w:rPr>
+      </w:pPr>
+      <w:r>
+        <w:t>Задание 1</w:t>
+      </w:r>
+      <w:r>
+        <w:rPr>
+          <w:lang w:val="ru-RU"/>
+        </w:rPr>
+        <w:t>.</w:t>
+      </w:r>
+    </w:p>
+    <w:p>
       <w:pPr>
         <w:pStyle w:val="a4"/>
         <w:numPr>
           <w:ilvl w:val="0"/>
-          <w:numId w:val="18"/>
+          <w:numId w:val="21"/>
         </w:numPr>
-        <w:ind w:left="709"/>
-      </w:pPr>
-      <w:r>
-        <w:t xml:space="preserve">Определить, какое </w:t>
-      </w:r>
-      <w:r>
-        <w:t>равенство точнее.</w:t>
+      </w:pPr>
+      <w:r>
+        <w:t>Определить, какое равенство точнее.</w:t>
       </w:r>
     </w:p>
     <w:p>
@@ -458,12 +482,20 @@
         <w:pStyle w:val="a4"/>
         <w:numPr>
           <w:ilvl w:val="0"/>
-          <w:numId w:val="18"/>
+          <w:numId w:val="21"/>
         </w:numPr>
-        <w:ind w:left="709"/>
-      </w:pPr>
-      <w:r>
-        <w:t>Округлить сомнительные цифры числа, оставив верные знаки. Определить абсолютную погрешность результата.</w:t>
+      </w:pPr>
+      <w:r>
+        <w:t xml:space="preserve">Округлить сомнительные цифры числа, оставив верные знаки. </w:t>
+      </w:r>
+      <w:r>
+        <w:rPr>
+          <w:lang w:val="ru-RU"/>
+        </w:rPr>
+        <w:t xml:space="preserve"> </w:t>
+      </w:r>
+      <w:r>
+        <w:t>Определить абсолютную погрешность результата.</w:t>
       </w:r>
     </w:p>
     <w:p>
@@ -471,59 +503,17 @@
         <w:pStyle w:val="a4"/>
         <w:numPr>
           <w:ilvl w:val="0"/>
-          <w:numId w:val="18"/>
+          <w:numId w:val="21"/>
         </w:numPr>
-        <w:ind w:left="709"/>
-      </w:pPr>
+      </w:pPr>
+      <w:r>
+        <w:rPr>
+          <w:lang w:val="ru-RU"/>
+        </w:rPr>
+        <w:t xml:space="preserve">Найти </w:t>
+      </w:r>
       <w:r>
         <w:t>предельные абсолютные и относительные погрешности чисел, если они имеют только верные цифры.</w:t>
-      </w:r>
-    </w:p>
-    <w:p>
-      <w:pPr>
-        <w:pStyle w:val="a4"/>
-        <w:numPr>
-          <w:ilvl w:val="0"/>
-          <w:numId w:val="18"/>
-        </w:numPr>
-        <w:ind w:left="709"/>
-      </w:pPr>
-      <w:r>
-        <w:t>Определить погрешности результата.</w:t>
-      </w:r>
-    </w:p>
-    <w:p>
-      <w:pPr>
-        <w:pStyle w:val="a4"/>
-        <w:ind w:left="1080"/>
-      </w:pPr>
-    </w:p>
-    <w:p>
-      <w:r>
-        <w:rPr>
-          <w:lang w:val="ru-RU"/>
-        </w:rPr>
-        <w:t>В</w:t>
-      </w:r>
-      <w:r>
-        <w:t>ариант 19</w:t>
-      </w:r>
-    </w:p>
-    <w:p>
-      <w:pPr>
-        <w:ind w:left="-142" w:firstLine="142"/>
-        <w:rPr>
-          <w:lang w:val="ru-RU"/>
-        </w:rPr>
-      </w:pPr>
-      <w:r>
-        <w:t>Задание 1</w:t>
-      </w:r>
-      <w:r>
-        <w:rPr>
-          <w:lang w:val="ru-RU"/>
-        </w:rPr>
-        <w:t>.</w:t>
       </w:r>
     </w:p>
     <w:p>
@@ -609,16 +599,7 @@
           <w:szCs w:val="24"/>
           <w:lang w:val="uk-UA"/>
         </w:rPr>
-        <w:t>а) 4,88445 (±0,00052);</w:t>
-      </w:r>
-      <w:r>
-        <w:rPr>
-          <w:rFonts w:ascii="Times New Roman" w:hAnsi="Times New Roman" w:cs="Times New Roman"/>
-          <w:sz w:val="24"/>
-          <w:szCs w:val="24"/>
-          <w:lang w:val="uk-UA"/>
-        </w:rPr>
-        <w:t xml:space="preserve"> </w:t>
+        <w:t xml:space="preserve">а) 4,88445 (±0,00052); </w:t>
       </w:r>
       <w:r>
         <w:rPr>
@@ -1069,6 +1050,11 @@
       </w:r>
     </w:p>
     <w:p>
+      <w:pPr>
+        <w:rPr>
+          <w:lang w:val="en-US"/>
+        </w:rPr>
+      </w:pPr>
       <w:r>
         <w:t>Пусть 4,88445 (± 0,00052) = a.</w:t>
       </w:r>
@@ -1622,6 +1608,30 @@
         <w:ind w:left="360"/>
         <w:rPr>
           <w:rFonts w:ascii="Times New Roman" w:hAnsi="Times New Roman" w:cs="Times New Roman"/>
+          <w:sz w:val="24"/>
+          <w:szCs w:val="24"/>
+          <w:lang w:val="uk-UA"/>
+        </w:rPr>
+      </w:pPr>
+    </w:p>
+    <w:p>
+      <w:pPr>
+        <w:pStyle w:val="a3"/>
+        <w:ind w:left="360"/>
+        <w:rPr>
+          <w:rFonts w:ascii="Times New Roman" w:hAnsi="Times New Roman" w:cs="Times New Roman"/>
+          <w:sz w:val="24"/>
+          <w:szCs w:val="24"/>
+          <w:lang w:val="uk-UA"/>
+        </w:rPr>
+      </w:pPr>
+    </w:p>
+    <w:p>
+      <w:pPr>
+        <w:pStyle w:val="a3"/>
+        <w:ind w:left="360"/>
+        <w:rPr>
+          <w:rFonts w:ascii="Times New Roman" w:hAnsi="Times New Roman" w:cs="Times New Roman"/>
           <w:b/>
           <w:sz w:val="24"/>
           <w:szCs w:val="24"/>
@@ -1657,27 +1667,57 @@
           <w:szCs w:val="24"/>
           <w:lang w:val="uk-UA"/>
         </w:rPr>
-        <w:t>а)</w:t>
+        <w:t>а</w:t>
+      </w:r>
+      <w:r>
+        <w:rPr>
+          <w:rFonts w:ascii="Times New Roman" w:hAnsi="Times New Roman" w:cs="Times New Roman"/>
+          <w:b/>
+          <w:sz w:val="24"/>
+          <w:szCs w:val="24"/>
+          <w:lang w:val="uk-UA"/>
+        </w:rPr>
+        <w:t>)</w:t>
       </w:r>
     </w:p>
     <w:p>
       <w:pPr>
         <w:pStyle w:val="a3"/>
-        <w:rPr>
-          <w:rFonts w:ascii="Times New Roman" w:hAnsi="Times New Roman" w:cs="Times New Roman"/>
-          <w:sz w:val="24"/>
-          <w:szCs w:val="24"/>
-          <w:lang w:val="uk-UA"/>
-        </w:rPr>
-      </w:pPr>
-      <w:r>
-        <w:rPr>
-          <w:rFonts w:ascii="Times New Roman" w:hAnsi="Times New Roman" w:cs="Times New Roman"/>
-          <w:sz w:val="24"/>
-          <w:szCs w:val="24"/>
-          <w:lang w:val="uk-UA"/>
-        </w:rPr>
-        <w:t xml:space="preserve">Так как все числа a = 0,4357 точные, то абсолютная погрешность </w:t>
+        <w:ind w:left="360"/>
+        <w:rPr>
+          <w:rFonts w:ascii="Times New Roman" w:hAnsi="Times New Roman" w:cs="Times New Roman"/>
+          <w:b/>
+          <w:sz w:val="24"/>
+          <w:szCs w:val="24"/>
+        </w:rPr>
+      </w:pPr>
+      <w:r>
+        <w:rPr>
+          <w:rFonts w:ascii="Arial" w:hAnsi="Arial" w:cs="Arial"/>
+          <w:color w:val="000000"/>
+        </w:rPr>
+        <w:t>Так как все пять цифр числа а = 12,</w:t>
+      </w:r>
+      <w:r>
+        <w:rPr>
+          <w:rFonts w:ascii="Arial" w:hAnsi="Arial" w:cs="Arial"/>
+          <w:color w:val="000000"/>
+        </w:rPr>
+        <w:t>688 верны</w:t>
+      </w:r>
+      <w:r>
+        <w:rPr>
+          <w:rFonts w:ascii="Arial" w:hAnsi="Arial" w:cs="Arial"/>
+          <w:color w:val="000000"/>
+        </w:rPr>
+        <w:t>, то</w:t>
+      </w:r>
+      <w:r>
+        <w:rPr>
+          <w:rFonts w:ascii="Arial" w:hAnsi="Arial" w:cs="Arial"/>
+          <w:color w:val="000000"/>
+        </w:rPr>
+        <w:t xml:space="preserve"> </w:t>
       </w:r>
       <w:r>
         <w:rPr>
@@ -1693,18 +1733,40 @@
           <w:rFonts w:ascii="Times New Roman" w:hAnsi="Times New Roman" w:cs="Times New Roman"/>
           <w:sz w:val="24"/>
           <w:szCs w:val="24"/>
-          <w:lang w:val="uk-UA"/>
-        </w:rPr>
-        <w:t xml:space="preserve"> = 0,00005</w:t>
-      </w:r>
-      <w:r>
-        <w:rPr>
-          <w:rFonts w:ascii="Times New Roman" w:hAnsi="Times New Roman" w:cs="Times New Roman"/>
-          <w:sz w:val="24"/>
-          <w:szCs w:val="24"/>
-          <w:lang w:val="uk-UA"/>
-        </w:rPr>
-        <w:t>, а относительная:</w:t>
+        </w:rPr>
+        <w:t xml:space="preserve"> </w:t>
+      </w:r>
+      <w:r>
+        <w:rPr>
+          <w:rFonts w:ascii="Times New Roman" w:hAnsi="Times New Roman" w:cs="Times New Roman"/>
+          <w:sz w:val="24"/>
+          <w:szCs w:val="24"/>
+          <w:lang w:val="uk-UA"/>
+        </w:rPr>
+        <w:t>= 0,000</w:t>
+      </w:r>
+      <w:r>
+        <w:rPr>
+          <w:rFonts w:ascii="Times New Roman" w:hAnsi="Times New Roman" w:cs="Times New Roman"/>
+          <w:sz w:val="24"/>
+          <w:szCs w:val="24"/>
+          <w:lang w:val="uk-UA"/>
+        </w:rPr>
+        <w:t>5</w:t>
+      </w:r>
+      <w:r>
+        <w:rPr>
+          <w:rFonts w:ascii="Arial" w:hAnsi="Arial" w:cs="Arial"/>
+          <w:color w:val="000000"/>
+        </w:rPr>
+        <w:t xml:space="preserve"> </w:t>
+      </w:r>
+      <w:r>
+        <w:rPr>
+          <w:rFonts w:ascii="Arial" w:hAnsi="Arial" w:cs="Arial"/>
+          <w:color w:val="000000"/>
+        </w:rPr>
+        <w:t> ;</w:t>
       </w:r>
     </w:p>
     <w:p>
@@ -1770,7 +1832,61 @@
           <w:szCs w:val="24"/>
           <w:lang w:val="uk-UA"/>
         </w:rPr>
-        <w:t>/a)* 100 = 0,00005 / 0,4357 * 100 = 0,0115 %</w:t>
+        <w:t>/a)* 100 = 0,000</w:t>
+      </w:r>
+      <w:r>
+        <w:rPr>
+          <w:rFonts w:ascii="Times New Roman" w:hAnsi="Times New Roman" w:cs="Times New Roman"/>
+          <w:sz w:val="24"/>
+          <w:szCs w:val="24"/>
+          <w:lang w:val="uk-UA"/>
+        </w:rPr>
+        <w:t>5 / 12,</w:t>
+      </w:r>
+      <w:r>
+        <w:rPr>
+          <w:rFonts w:ascii="Times New Roman" w:hAnsi="Times New Roman" w:cs="Times New Roman"/>
+          <w:sz w:val="24"/>
+          <w:szCs w:val="24"/>
+          <w:lang w:val="uk-UA"/>
+        </w:rPr>
+        <w:t>688</w:t>
+      </w:r>
+      <w:r>
+        <w:rPr>
+          <w:rFonts w:ascii="Times New Roman" w:hAnsi="Times New Roman" w:cs="Times New Roman"/>
+          <w:sz w:val="24"/>
+          <w:szCs w:val="24"/>
+          <w:lang w:val="uk-UA"/>
+        </w:rPr>
+        <w:t xml:space="preserve"> * 100 = </w:t>
+      </w:r>
+      <w:r>
+        <w:rPr>
+          <w:rFonts w:ascii="Times New Roman" w:hAnsi="Times New Roman" w:cs="Times New Roman"/>
+          <w:sz w:val="24"/>
+          <w:szCs w:val="24"/>
+          <w:lang w:val="uk-UA"/>
+        </w:rPr>
+        <w:t>0,</w:t>
+      </w:r>
+      <w:r>
+        <w:rPr>
+          <w:rFonts w:ascii="Times New Roman" w:hAnsi="Times New Roman" w:cs="Times New Roman"/>
+          <w:sz w:val="24"/>
+          <w:szCs w:val="24"/>
+          <w:lang w:val="uk-UA"/>
+        </w:rPr>
+        <w:t>0039</w:t>
+      </w:r>
+      <w:r>
+        <w:rPr>
+          <w:rFonts w:ascii="Times New Roman" w:hAnsi="Times New Roman" w:cs="Times New Roman"/>
+          <w:sz w:val="24"/>
+          <w:szCs w:val="24"/>
+          <w:lang w:val="uk-UA"/>
+        </w:rPr>
+        <w:t>%</w:t>
       </w:r>
     </w:p>
     <w:p>
@@ -1779,83 +1895,98 @@
         <w:ind w:left="360"/>
         <w:rPr>
           <w:rFonts w:ascii="Times New Roman" w:hAnsi="Times New Roman" w:cs="Times New Roman"/>
-          <w:sz w:val="24"/>
-          <w:szCs w:val="24"/>
-          <w:lang w:val="uk-UA"/>
-        </w:rPr>
-      </w:pPr>
+          <w:b/>
+          <w:sz w:val="24"/>
+          <w:szCs w:val="24"/>
+          <w:lang w:val="uk-UA"/>
+        </w:rPr>
+      </w:pPr>
+      <w:r>
+        <w:rPr>
+          <w:rFonts w:ascii="Times New Roman" w:hAnsi="Times New Roman" w:cs="Times New Roman"/>
+          <w:b/>
+          <w:sz w:val="24"/>
+          <w:szCs w:val="24"/>
+          <w:lang w:val="uk-UA"/>
+        </w:rPr>
+        <w:t xml:space="preserve">Пример </w:t>
+      </w:r>
+      <w:r>
+        <w:rPr>
+          <w:rFonts w:ascii="Times New Roman" w:hAnsi="Times New Roman" w:cs="Times New Roman"/>
+          <w:b/>
+          <w:sz w:val="24"/>
+          <w:szCs w:val="24"/>
+          <w:lang w:val="uk-UA"/>
+        </w:rPr>
+        <w:t xml:space="preserve">3 </w:t>
+      </w:r>
+      <w:r>
+        <w:rPr>
+          <w:rFonts w:ascii="Times New Roman" w:hAnsi="Times New Roman" w:cs="Times New Roman"/>
+          <w:b/>
+          <w:sz w:val="24"/>
+          <w:szCs w:val="24"/>
+          <w:lang w:val="uk-UA"/>
+        </w:rPr>
+        <w:t>б</w:t>
+      </w:r>
+      <w:r>
+        <w:rPr>
+          <w:rFonts w:ascii="Times New Roman" w:hAnsi="Times New Roman" w:cs="Times New Roman"/>
+          <w:b/>
+          <w:sz w:val="24"/>
+          <w:szCs w:val="24"/>
+          <w:lang w:val="uk-UA"/>
+        </w:rPr>
+        <w:t>)</w:t>
+      </w:r>
     </w:p>
     <w:p>
       <w:pPr>
         <w:pStyle w:val="a3"/>
-        <w:ind w:left="360"/>
-        <w:rPr>
-          <w:rFonts w:ascii="Times New Roman" w:hAnsi="Times New Roman" w:cs="Times New Roman"/>
-          <w:b/>
-          <w:sz w:val="24"/>
-          <w:szCs w:val="24"/>
-          <w:lang w:val="uk-UA"/>
-        </w:rPr>
-      </w:pPr>
-      <w:r>
-        <w:rPr>
-          <w:rFonts w:ascii="Times New Roman" w:hAnsi="Times New Roman" w:cs="Times New Roman"/>
-          <w:b/>
-          <w:sz w:val="24"/>
-          <w:szCs w:val="24"/>
-          <w:lang w:val="uk-UA"/>
-        </w:rPr>
-        <w:t xml:space="preserve">Пример </w:t>
-      </w:r>
-      <w:r>
-        <w:rPr>
-          <w:rFonts w:ascii="Times New Roman" w:hAnsi="Times New Roman" w:cs="Times New Roman"/>
-          <w:b/>
-          <w:sz w:val="24"/>
-          <w:szCs w:val="24"/>
-          <w:lang w:val="uk-UA"/>
-        </w:rPr>
-        <w:t xml:space="preserve">3 </w:t>
-      </w:r>
-      <w:r>
-        <w:rPr>
-          <w:rFonts w:ascii="Times New Roman" w:hAnsi="Times New Roman" w:cs="Times New Roman"/>
-          <w:b/>
-          <w:sz w:val="24"/>
-          <w:szCs w:val="24"/>
-          <w:lang w:val="uk-UA"/>
-        </w:rPr>
-        <w:t>б</w:t>
-      </w:r>
-      <w:r>
-        <w:rPr>
-          <w:rFonts w:ascii="Times New Roman" w:hAnsi="Times New Roman" w:cs="Times New Roman"/>
-          <w:b/>
-          <w:sz w:val="24"/>
-          <w:szCs w:val="24"/>
-          <w:lang w:val="uk-UA"/>
-        </w:rPr>
-        <w:t>)</w:t>
-      </w:r>
-    </w:p>
-    <w:p>
-      <w:pPr>
-        <w:pStyle w:val="a3"/>
-        <w:rPr>
-          <w:rFonts w:ascii="Times New Roman" w:hAnsi="Times New Roman" w:cs="Times New Roman"/>
-          <w:sz w:val="24"/>
-          <w:szCs w:val="24"/>
-          <w:lang w:val="uk-UA"/>
-        </w:rPr>
-      </w:pPr>
-      <w:r>
-        <w:rPr>
-          <w:rFonts w:ascii="Times New Roman" w:hAnsi="Times New Roman" w:cs="Times New Roman"/>
-          <w:sz w:val="24"/>
-          <w:szCs w:val="24"/>
-          <w:lang w:val="uk-UA"/>
-        </w:rPr>
-        <w:t xml:space="preserve"> Так как все числа a = 12,384 точны, то абсолютная погрешность </w:t>
+        <w:rPr>
+          <w:rFonts w:ascii="Times New Roman" w:hAnsi="Times New Roman" w:cs="Times New Roman"/>
+          <w:sz w:val="24"/>
+          <w:szCs w:val="24"/>
+          <w:lang w:val="uk-UA"/>
+        </w:rPr>
+      </w:pPr>
+      <w:r>
+        <w:rPr>
+          <w:rFonts w:ascii="Times New Roman" w:hAnsi="Times New Roman" w:cs="Times New Roman"/>
+          <w:sz w:val="24"/>
+          <w:szCs w:val="24"/>
+          <w:lang w:val="uk-UA"/>
+        </w:rPr>
+        <w:t>Так как все числа a = 4</w:t>
+      </w:r>
+      <w:r>
+        <w:rPr>
+          <w:rFonts w:ascii="Times New Roman" w:hAnsi="Times New Roman" w:cs="Times New Roman"/>
+          <w:sz w:val="24"/>
+          <w:szCs w:val="24"/>
+          <w:lang w:val="uk-UA"/>
+        </w:rPr>
+        <w:t>,</w:t>
+      </w:r>
+      <w:r>
+        <w:rPr>
+          <w:rFonts w:ascii="Times New Roman" w:hAnsi="Times New Roman" w:cs="Times New Roman"/>
+          <w:sz w:val="24"/>
+          <w:szCs w:val="24"/>
+          <w:lang w:val="uk-UA"/>
+        </w:rPr>
+        <w:t>636</w:t>
+      </w:r>
+      <w:r>
+        <w:rPr>
+          <w:rFonts w:ascii="Times New Roman" w:hAnsi="Times New Roman" w:cs="Times New Roman"/>
+          <w:sz w:val="24"/>
+          <w:szCs w:val="24"/>
+          <w:lang w:val="uk-UA"/>
+        </w:rPr>
+        <w:t xml:space="preserve"> точные, то абсолютная погрешность </w:t>
       </w:r>
       <w:r>
         <w:rPr>
@@ -1871,17 +2002,18 @@
           <w:rFonts w:ascii="Times New Roman" w:hAnsi="Times New Roman" w:cs="Times New Roman"/>
           <w:sz w:val="24"/>
           <w:szCs w:val="24"/>
-        </w:rPr>
-        <w:t xml:space="preserve"> </w:t>
-      </w:r>
-      <w:r>
-        <w:rPr>
-          <w:rFonts w:ascii="Times New Roman" w:hAnsi="Times New Roman" w:cs="Times New Roman"/>
-          <w:sz w:val="24"/>
-          <w:szCs w:val="24"/>
-          <w:lang w:val="uk-UA"/>
-        </w:rPr>
-        <w:t>= 0,00005</w:t>
+          <w:lang w:val="uk-UA"/>
+        </w:rPr>
+        <w:t xml:space="preserve"> = 0,000</w:t>
+      </w:r>
+      <w:r>
+        <w:rPr>
+          <w:rFonts w:ascii="Times New Roman" w:hAnsi="Times New Roman" w:cs="Times New Roman"/>
+          <w:sz w:val="24"/>
+          <w:szCs w:val="24"/>
+          <w:lang w:val="uk-UA"/>
+        </w:rPr>
+        <w:t>5</w:t>
       </w:r>
       <w:r>
         <w:rPr>
@@ -1956,16 +2088,83 @@
           <w:szCs w:val="24"/>
           <w:lang w:val="uk-UA"/>
         </w:rPr>
-        <w:t>/a)* 100 = 0,00005 / 12,384 * 100 = 0,0004%</w:t>
+        <w:t>/a)* 100 = 0,0005 /</w:t>
+      </w:r>
+      <w:r>
+        <w:rPr>
+          <w:rFonts w:ascii="Times New Roman" w:hAnsi="Times New Roman" w:cs="Times New Roman"/>
+          <w:sz w:val="24"/>
+          <w:szCs w:val="24"/>
+          <w:lang w:val="uk-UA"/>
+        </w:rPr>
+        <w:t>4</w:t>
+      </w:r>
+      <w:r>
+        <w:rPr>
+          <w:rFonts w:ascii="Times New Roman" w:hAnsi="Times New Roman" w:cs="Times New Roman"/>
+          <w:sz w:val="24"/>
+          <w:szCs w:val="24"/>
+          <w:lang w:val="uk-UA"/>
+        </w:rPr>
+        <w:t>,</w:t>
+      </w:r>
+      <w:r>
+        <w:rPr>
+          <w:rFonts w:ascii="Times New Roman" w:hAnsi="Times New Roman" w:cs="Times New Roman"/>
+          <w:sz w:val="24"/>
+          <w:szCs w:val="24"/>
+          <w:lang w:val="uk-UA"/>
+        </w:rPr>
+        <w:t>636</w:t>
+      </w:r>
+      <w:r>
+        <w:rPr>
+          <w:rFonts w:ascii="Times New Roman" w:hAnsi="Times New Roman" w:cs="Times New Roman"/>
+          <w:sz w:val="24"/>
+          <w:szCs w:val="24"/>
+          <w:lang w:val="uk-UA"/>
+        </w:rPr>
+        <w:t xml:space="preserve"> * 100 = 0,01</w:t>
+      </w:r>
+      <w:r>
+        <w:rPr>
+          <w:rFonts w:ascii="Times New Roman" w:hAnsi="Times New Roman" w:cs="Times New Roman"/>
+          <w:sz w:val="24"/>
+          <w:szCs w:val="24"/>
+          <w:lang w:val="uk-UA"/>
+        </w:rPr>
+        <w:t>07</w:t>
+      </w:r>
+      <w:bookmarkStart w:id="0" w:name="_GoBack"/>
+      <w:bookmarkEnd w:id="0"/>
+      <w:r>
+        <w:rPr>
+          <w:rFonts w:ascii="Times New Roman" w:hAnsi="Times New Roman" w:cs="Times New Roman"/>
+          <w:sz w:val="24"/>
+          <w:szCs w:val="24"/>
+          <w:lang w:val="uk-UA"/>
+        </w:rPr>
+        <w:t xml:space="preserve"> %</w:t>
       </w:r>
     </w:p>
     <w:p/>
+    <w:p/>
     <w:p>
       <w:r>
         <w:t xml:space="preserve">Задание </w:t>
       </w:r>
       <w:r>
         <w:t>2:</w:t>
+      </w:r>
+    </w:p>
+    <w:p>
+      <w:r>
+        <w:t>1) Определить погрешности результата дифференциальным исчислением.</w:t>
+      </w:r>
+    </w:p>
+    <w:p>
+      <w:r>
+        <w:t>2) Определить погрешности результата.</w:t>
       </w:r>
     </w:p>
     <w:p>
@@ -1979,7 +2178,7 @@
         <w:rPr>
           <w:sz w:val="20"/>
           <w:szCs w:val="20"/>
-          <w:lang w:val="en-US"/>
+          <w:lang w:val="ru-RU"/>
         </w:rPr>
       </w:pPr>
       <w:r>
@@ -2018,17 +2217,17 @@
             <v:path o:extrusionok="f" gradientshapeok="t" o:connecttype="rect"/>
             <o:lock v:ext="edit" aspectratio="t"/>
           </v:shapetype>
-          <v:shape id="_x0000_i1025" type="#_x0000_t75" style="width:49.5pt;height:35.25pt" o:ole="">
+          <v:shape id="_x0000_i1025" type="#_x0000_t75" style="width:49.45pt;height:35.05pt" o:ole="">
             <v:imagedata r:id="rId7" o:title=""/>
           </v:shape>
-          <o:OLEObject Type="Embed" ProgID="Equation.3" ShapeID="_x0000_i1025" DrawAspect="Content" ObjectID="_1599652762" r:id="rId8"/>
+          <o:OLEObject Type="Embed" ProgID="Equation.3" ShapeID="_x0000_i1025" DrawAspect="Content" ObjectID="_1599755105" r:id="rId8"/>
         </w:object>
       </w:r>
       <w:r>
         <w:rPr>
           <w:sz w:val="20"/>
           <w:szCs w:val="20"/>
-          <w:lang w:val="en-US"/>
+          <w:lang w:val="ru-RU"/>
         </w:rPr>
         <w:t xml:space="preserve"> </w:t>
       </w:r>
@@ -2075,7 +2274,7 @@
         <w:rPr>
           <w:sz w:val="20"/>
           <w:szCs w:val="20"/>
-          <w:lang w:val="en-US"/>
+          <w:lang w:val="ru-RU"/>
         </w:rPr>
         <w:tab/>
       </w:r>
@@ -2083,7 +2282,7 @@
         <w:rPr>
           <w:sz w:val="20"/>
           <w:szCs w:val="20"/>
-          <w:lang w:val="en-US"/>
+          <w:lang w:val="ru-RU"/>
         </w:rPr>
         <w:tab/>
       </w:r>
@@ -2091,7 +2290,7 @@
         <w:rPr>
           <w:sz w:val="20"/>
           <w:szCs w:val="20"/>
-          <w:lang w:val="en-US"/>
+          <w:lang w:val="ru-RU"/>
         </w:rPr>
         <w:tab/>
       </w:r>
@@ -2099,7 +2298,7 @@
         <w:rPr>
           <w:sz w:val="20"/>
           <w:szCs w:val="20"/>
-          <w:lang w:val="en-US"/>
+          <w:lang w:val="ru-RU"/>
         </w:rPr>
         <w:tab/>
       </w:r>
@@ -2107,7 +2306,7 @@
         <w:rPr>
           <w:sz w:val="20"/>
           <w:szCs w:val="20"/>
-          <w:lang w:val="en-US"/>
+          <w:lang w:val="ru-RU"/>
         </w:rPr>
         <w:tab/>
       </w:r>
@@ -2115,7 +2314,7 @@
         <w:rPr>
           <w:sz w:val="20"/>
           <w:szCs w:val="20"/>
-          <w:lang w:val="en-US"/>
+          <w:lang w:val="ru-RU"/>
         </w:rPr>
         <w:tab/>
       </w:r>
@@ -2123,7 +2322,7 @@
         <w:rPr>
           <w:sz w:val="20"/>
           <w:szCs w:val="20"/>
-          <w:lang w:val="en-US"/>
+          <w:lang w:val="ru-RU"/>
         </w:rPr>
         <w:tab/>
       </w:r>
@@ -2575,10 +2774,10 @@
           <w:position w:val="-28"/>
         </w:rPr>
         <w:object w:dxaOrig="920" w:dyaOrig="720">
-          <v:shape id="_x0000_i1034" type="#_x0000_t75" style="width:45.75pt;height:36pt" o:ole="">
+          <v:shape id="_x0000_i1026" type="#_x0000_t75" style="width:45.7pt;height:36.3pt" o:ole="">
             <v:imagedata r:id="rId9" o:title=""/>
           </v:shape>
-          <o:OLEObject Type="Embed" ProgID="Equation.3" ShapeID="_x0000_i1034" DrawAspect="Content" ObjectID="_1599652763" r:id="rId10"/>
+          <o:OLEObject Type="Embed" ProgID="Equation.3" ShapeID="_x0000_i1026" DrawAspect="Content" ObjectID="_1599755106" r:id="rId10"/>
         </w:object>
       </w:r>
     </w:p>
@@ -3185,8 +3384,6 @@
         </w:rPr>
         <w:t>3,07%</w:t>
       </w:r>
-      <w:bookmarkStart w:id="0" w:name="_GoBack"/>
-      <w:bookmarkEnd w:id="0"/>
     </w:p>
     <w:sectPr>
       <w:pgSz w:w="12240" w:h="15840"/>
@@ -4698,6 +4895,92 @@
     </w:lvl>
   </w:abstractNum>
   <w:abstractNum w:abstractNumId="15" w15:restartNumberingAfterBreak="0">
+    <w:nsid w:val="4E426F92"/>
+    <w:multiLevelType w:val="hybridMultilevel"/>
+    <w:tmpl w:val="6A7EE91A"/>
+    <w:lvl w:ilvl="0" w:tplc="0419000F">
+      <w:start w:val="1"/>
+      <w:numFmt w:val="decimal"/>
+      <w:lvlText w:val="%1."/>
+      <w:lvlJc w:val="left"/>
+      <w:pPr>
+        <w:ind w:left="1080" w:hanging="360"/>
+      </w:pPr>
+    </w:lvl>
+    <w:lvl w:ilvl="1" w:tplc="04190019" w:tentative="1">
+      <w:start w:val="1"/>
+      <w:numFmt w:val="lowerLetter"/>
+      <w:lvlText w:val="%2."/>
+      <w:lvlJc w:val="left"/>
+      <w:pPr>
+        <w:ind w:left="1800" w:hanging="360"/>
+      </w:pPr>
+    </w:lvl>
+    <w:lvl w:ilvl="2" w:tplc="0419001B" w:tentative="1">
+      <w:start w:val="1"/>
+      <w:numFmt w:val="lowerRoman"/>
+      <w:lvlText w:val="%3."/>
+      <w:lvlJc w:val="right"/>
+      <w:pPr>
+        <w:ind w:left="2520" w:hanging="180"/>
+      </w:pPr>
+    </w:lvl>
+    <w:lvl w:ilvl="3" w:tplc="0419000F" w:tentative="1">
+      <w:start w:val="1"/>
+      <w:numFmt w:val="decimal"/>
+      <w:lvlText w:val="%4."/>
+      <w:lvlJc w:val="left"/>
+      <w:pPr>
+        <w:ind w:left="3240" w:hanging="360"/>
+      </w:pPr>
+    </w:lvl>
+    <w:lvl w:ilvl="4" w:tplc="04190019" w:tentative="1">
+      <w:start w:val="1"/>
+      <w:numFmt w:val="lowerLetter"/>
+      <w:lvlText w:val="%5."/>
+      <w:lvlJc w:val="left"/>
+      <w:pPr>
+        <w:ind w:left="3960" w:hanging="360"/>
+      </w:pPr>
+    </w:lvl>
+    <w:lvl w:ilvl="5" w:tplc="0419001B" w:tentative="1">
+      <w:start w:val="1"/>
+      <w:numFmt w:val="lowerRoman"/>
+      <w:lvlText w:val="%6."/>
+      <w:lvlJc w:val="right"/>
+      <w:pPr>
+        <w:ind w:left="4680" w:hanging="180"/>
+      </w:pPr>
+    </w:lvl>
+    <w:lvl w:ilvl="6" w:tplc="0419000F" w:tentative="1">
+      <w:start w:val="1"/>
+      <w:numFmt w:val="decimal"/>
+      <w:lvlText w:val="%7."/>
+      <w:lvlJc w:val="left"/>
+      <w:pPr>
+        <w:ind w:left="5400" w:hanging="360"/>
+      </w:pPr>
+    </w:lvl>
+    <w:lvl w:ilvl="7" w:tplc="04190019" w:tentative="1">
+      <w:start w:val="1"/>
+      <w:numFmt w:val="lowerLetter"/>
+      <w:lvlText w:val="%8."/>
+      <w:lvlJc w:val="left"/>
+      <w:pPr>
+        <w:ind w:left="6120" w:hanging="360"/>
+      </w:pPr>
+    </w:lvl>
+    <w:lvl w:ilvl="8" w:tplc="0419001B" w:tentative="1">
+      <w:start w:val="1"/>
+      <w:numFmt w:val="lowerRoman"/>
+      <w:lvlText w:val="%9."/>
+      <w:lvlJc w:val="right"/>
+      <w:pPr>
+        <w:ind w:left="6840" w:hanging="180"/>
+      </w:pPr>
+    </w:lvl>
+  </w:abstractNum>
+  <w:abstractNum w:abstractNumId="16" w15:restartNumberingAfterBreak="0">
     <w:nsid w:val="544D5E6A"/>
     <w:multiLevelType w:val="hybridMultilevel"/>
     <w:tmpl w:val="08AE7D7A"/>
@@ -4786,7 +5069,7 @@
       </w:pPr>
     </w:lvl>
   </w:abstractNum>
-  <w:abstractNum w:abstractNumId="16" w15:restartNumberingAfterBreak="0">
+  <w:abstractNum w:abstractNumId="17" w15:restartNumberingAfterBreak="0">
     <w:nsid w:val="5D9E450A"/>
     <w:multiLevelType w:val="hybridMultilevel"/>
     <w:tmpl w:val="BA5E4142"/>
@@ -4872,7 +5155,7 @@
       </w:pPr>
     </w:lvl>
   </w:abstractNum>
-  <w:abstractNum w:abstractNumId="17" w15:restartNumberingAfterBreak="0">
+  <w:abstractNum w:abstractNumId="18" w15:restartNumberingAfterBreak="0">
     <w:nsid w:val="67340FEF"/>
     <w:multiLevelType w:val="hybridMultilevel"/>
     <w:tmpl w:val="3D6014B0"/>
@@ -4958,7 +5241,7 @@
       </w:pPr>
     </w:lvl>
   </w:abstractNum>
-  <w:abstractNum w:abstractNumId="18" w15:restartNumberingAfterBreak="0">
+  <w:abstractNum w:abstractNumId="19" w15:restartNumberingAfterBreak="0">
     <w:nsid w:val="71D9648B"/>
     <w:multiLevelType w:val="hybridMultilevel"/>
     <w:tmpl w:val="E4226A6C"/>
@@ -5069,6 +5352,92 @@
       <w:rPr>
         <w:rFonts w:ascii="Wingdings" w:hAnsi="Wingdings" w:hint="default"/>
       </w:rPr>
+    </w:lvl>
+  </w:abstractNum>
+  <w:abstractNum w:abstractNumId="20" w15:restartNumberingAfterBreak="0">
+    <w:nsid w:val="7E014850"/>
+    <w:multiLevelType w:val="hybridMultilevel"/>
+    <w:tmpl w:val="F118D978"/>
+    <w:lvl w:ilvl="0" w:tplc="0409000F">
+      <w:start w:val="1"/>
+      <w:numFmt w:val="decimal"/>
+      <w:lvlText w:val="%1."/>
+      <w:lvlJc w:val="left"/>
+      <w:pPr>
+        <w:ind w:left="720" w:hanging="360"/>
+      </w:pPr>
+    </w:lvl>
+    <w:lvl w:ilvl="1" w:tplc="04090019" w:tentative="1">
+      <w:start w:val="1"/>
+      <w:numFmt w:val="lowerLetter"/>
+      <w:lvlText w:val="%2."/>
+      <w:lvlJc w:val="left"/>
+      <w:pPr>
+        <w:ind w:left="1440" w:hanging="360"/>
+      </w:pPr>
+    </w:lvl>
+    <w:lvl w:ilvl="2" w:tplc="0409001B" w:tentative="1">
+      <w:start w:val="1"/>
+      <w:numFmt w:val="lowerRoman"/>
+      <w:lvlText w:val="%3."/>
+      <w:lvlJc w:val="right"/>
+      <w:pPr>
+        <w:ind w:left="2160" w:hanging="180"/>
+      </w:pPr>
+    </w:lvl>
+    <w:lvl w:ilvl="3" w:tplc="0409000F" w:tentative="1">
+      <w:start w:val="1"/>
+      <w:numFmt w:val="decimal"/>
+      <w:lvlText w:val="%4."/>
+      <w:lvlJc w:val="left"/>
+      <w:pPr>
+        <w:ind w:left="2880" w:hanging="360"/>
+      </w:pPr>
+    </w:lvl>
+    <w:lvl w:ilvl="4" w:tplc="04090019" w:tentative="1">
+      <w:start w:val="1"/>
+      <w:numFmt w:val="lowerLetter"/>
+      <w:lvlText w:val="%5."/>
+      <w:lvlJc w:val="left"/>
+      <w:pPr>
+        <w:ind w:left="3600" w:hanging="360"/>
+      </w:pPr>
+    </w:lvl>
+    <w:lvl w:ilvl="5" w:tplc="0409001B" w:tentative="1">
+      <w:start w:val="1"/>
+      <w:numFmt w:val="lowerRoman"/>
+      <w:lvlText w:val="%6."/>
+      <w:lvlJc w:val="right"/>
+      <w:pPr>
+        <w:ind w:left="4320" w:hanging="180"/>
+      </w:pPr>
+    </w:lvl>
+    <w:lvl w:ilvl="6" w:tplc="0409000F" w:tentative="1">
+      <w:start w:val="1"/>
+      <w:numFmt w:val="decimal"/>
+      <w:lvlText w:val="%7."/>
+      <w:lvlJc w:val="left"/>
+      <w:pPr>
+        <w:ind w:left="5040" w:hanging="360"/>
+      </w:pPr>
+    </w:lvl>
+    <w:lvl w:ilvl="7" w:tplc="04090019" w:tentative="1">
+      <w:start w:val="1"/>
+      <w:numFmt w:val="lowerLetter"/>
+      <w:lvlText w:val="%8."/>
+      <w:lvlJc w:val="left"/>
+      <w:pPr>
+        <w:ind w:left="5760" w:hanging="360"/>
+      </w:pPr>
+    </w:lvl>
+    <w:lvl w:ilvl="8" w:tplc="0409001B" w:tentative="1">
+      <w:start w:val="1"/>
+      <w:numFmt w:val="lowerRoman"/>
+      <w:lvlText w:val="%9."/>
+      <w:lvlJc w:val="right"/>
+      <w:pPr>
+        <w:ind w:left="6480" w:hanging="180"/>
+      </w:pPr>
     </w:lvl>
   </w:abstractNum>
   <w:num w:numId="1">
@@ -5078,7 +5447,7 @@
     <w:abstractNumId w:val="7"/>
   </w:num>
   <w:num w:numId="3">
-    <w:abstractNumId w:val="17"/>
+    <w:abstractNumId w:val="18"/>
   </w:num>
   <w:num w:numId="4">
     <w:abstractNumId w:val="5"/>
@@ -5108,25 +5477,31 @@
     <w:abstractNumId w:val="10"/>
   </w:num>
   <w:num w:numId="13">
-    <w:abstractNumId w:val="15"/>
+    <w:abstractNumId w:val="16"/>
   </w:num>
   <w:num w:numId="14">
     <w:abstractNumId w:val="2"/>
   </w:num>
   <w:num w:numId="15">
-    <w:abstractNumId w:val="18"/>
+    <w:abstractNumId w:val="19"/>
   </w:num>
   <w:num w:numId="16">
     <w:abstractNumId w:val="9"/>
   </w:num>
   <w:num w:numId="17">
-    <w:abstractNumId w:val="16"/>
+    <w:abstractNumId w:val="17"/>
   </w:num>
   <w:num w:numId="18">
     <w:abstractNumId w:val="6"/>
   </w:num>
   <w:num w:numId="19">
     <w:abstractNumId w:val="13"/>
+  </w:num>
+  <w:num w:numId="20">
+    <w:abstractNumId w:val="15"/>
+  </w:num>
+  <w:num w:numId="21">
+    <w:abstractNumId w:val="20"/>
   </w:num>
 </w:numbering>
 </file>
